--- a/第一组git及github使用文档.docx
+++ b/第一组git及github使用文档.docx
@@ -599,7 +599,45 @@
         <w:keepLines w:val="0"/>
         <w:widowControl/>
         <w:suppressLineNumbers w:val="0"/>
-      </w:pPr>
+        <w:rPr>
+          <w:rFonts w:hint="eastAsia"/>
+        </w:rPr>
+      </w:pPr>
+      <w:r>
+        <w:rPr>
+          <w:rFonts w:hint="eastAsia"/>
+        </w:rPr>
+        <w:t># 下载一个项目和它的整个代码历史</w:t>
+      </w:r>
+    </w:p>
+    <w:p>
+      <w:pPr>
+        <w:pStyle w:val="5"/>
+        <w:keepNext w:val="0"/>
+        <w:keepLines w:val="0"/>
+        <w:widowControl/>
+        <w:suppressLineNumbers w:val="0"/>
+        <w:rPr>
+          <w:rFonts w:hint="eastAsia"/>
+        </w:rPr>
+      </w:pPr>
+      <w:r>
+        <w:rPr>
+          <w:rFonts w:hint="eastAsia"/>
+        </w:rPr>
+        <w:t>$ git clone [url]</w:t>
+      </w:r>
+    </w:p>
+    <w:p>
+      <w:pPr>
+        <w:pStyle w:val="5"/>
+        <w:keepNext w:val="0"/>
+        <w:keepLines w:val="0"/>
+        <w:widowControl/>
+        <w:suppressLineNumbers w:val="0"/>
+      </w:pPr>
+      <w:bookmarkStart w:id="0" w:name="_GoBack"/>
+      <w:bookmarkEnd w:id="0"/>
     </w:p>
     <w:p>
       <w:pPr>
@@ -1184,8 +1222,6 @@
           </wp:inline>
         </w:drawing>
       </w:r>
-      <w:bookmarkStart w:id="0" w:name="_GoBack"/>
-      <w:bookmarkEnd w:id="0"/>
     </w:p>
     <w:p>
       <w:pPr>
